--- a/D209/D209_T1.docx
+++ b/D209/D209_T1.docx
@@ -195,7 +195,7 @@
         <w:rPr>
           <w:color w:val="000000" w:themeColor="text1"/>
         </w:rPr>
-        <w:t>6</w:t>
+        <w:t>13</w:t>
       </w:r>
       <w:r>
         <w:rPr>
@@ -464,14 +464,7 @@
           <w:rFonts w:ascii="Times New Roman" w:eastAsia="Times New Roman" w:hAnsi="Times New Roman" w:cs="Times New Roman"/>
           <w:color w:val="000000" w:themeColor="text1"/>
         </w:rPr>
-        <w:t xml:space="preserve">Can a Naïve Bayes classifier be used to predict telecom customers at risk of </w:t>
-      </w:r>
-      <w:r>
-        <w:rPr>
-          <w:rFonts w:ascii="Times New Roman" w:eastAsia="Times New Roman" w:hAnsi="Times New Roman" w:cs="Times New Roman"/>
-          <w:color w:val="000000" w:themeColor="text1"/>
-        </w:rPr>
-        <w:t>churn</w:t>
+        <w:t>Can a Naïve Bayes classifier be used to predict telecom customers at risk of churn</w:t>
       </w:r>
       <w:r>
         <w:rPr>
@@ -669,21 +662,7 @@
           <w:rFonts w:ascii="Times New Roman" w:eastAsia="Times New Roman" w:hAnsi="Times New Roman" w:cs="Times New Roman"/>
           <w:color w:val="000000" w:themeColor="text1"/>
         </w:rPr>
-        <w:t>each class of the categorical variable (</w:t>
-      </w:r>
-      <w:r>
-        <w:rPr>
-          <w:rFonts w:ascii="Times New Roman" w:eastAsia="Times New Roman" w:hAnsi="Times New Roman" w:cs="Times New Roman"/>
-          <w:color w:val="000000" w:themeColor="text1"/>
-        </w:rPr>
-        <w:t>Awan, n.d.</w:t>
-      </w:r>
-      <w:r>
-        <w:rPr>
-          <w:rFonts w:ascii="Times New Roman" w:eastAsia="Times New Roman" w:hAnsi="Times New Roman" w:cs="Times New Roman"/>
-          <w:color w:val="000000" w:themeColor="text1"/>
-        </w:rPr>
-        <w:t xml:space="preserve">). Naïve Bayes can be used with multiple features while being fast and accurate, making it an appropriate tool for the posed research question.   </w:t>
+        <w:t xml:space="preserve">each class of the categorical variable (Awan, n.d.). Naïve Bayes can be used with multiple features while being fast and accurate, making it an appropriate tool for the posed research question.   </w:t>
       </w:r>
     </w:p>
     <w:p>
@@ -740,21 +719,7 @@
           <w:color w:val="000000" w:themeColor="text1"/>
         </w:rPr>
         <w:tab/>
-        <w:t>One assumption of the Naïve Bayes classification method is that the effect of each feature in the model is independent of the other features (</w:t>
-      </w:r>
-      <w:r>
-        <w:rPr>
-          <w:rFonts w:ascii="Times New Roman" w:eastAsia="Times New Roman" w:hAnsi="Times New Roman" w:cs="Times New Roman"/>
-          <w:color w:val="000000" w:themeColor="text1"/>
-        </w:rPr>
-        <w:t>Awan, n.d.</w:t>
-      </w:r>
-      <w:r>
-        <w:rPr>
-          <w:rFonts w:ascii="Times New Roman" w:eastAsia="Times New Roman" w:hAnsi="Times New Roman" w:cs="Times New Roman"/>
-          <w:color w:val="000000" w:themeColor="text1"/>
-        </w:rPr>
-        <w:t xml:space="preserve">). This means that all features are treated as independent of one another in the analysis, even if they are codependent, resulting in </w:t>
+        <w:t xml:space="preserve">One assumption of the Naïve Bayes classification method is that the effect of each feature in the model is independent of the other features (Awan, n.d.). This means that all features are treated as independent of one another in the analysis, even if they are codependent, resulting in </w:t>
       </w:r>
       <w:r>
         <w:rPr>
@@ -762,21 +727,7 @@
           <w:color w:val="000000" w:themeColor="text1"/>
         </w:rPr>
         <w:lastRenderedPageBreak/>
-        <w:t>the term “naïve” to describe the model (</w:t>
-      </w:r>
-      <w:r>
-        <w:rPr>
-          <w:rFonts w:ascii="Times New Roman" w:eastAsia="Times New Roman" w:hAnsi="Times New Roman" w:cs="Times New Roman"/>
-          <w:color w:val="000000" w:themeColor="text1"/>
-        </w:rPr>
-        <w:t>Awan, n.d.</w:t>
-      </w:r>
-      <w:r>
-        <w:rPr>
-          <w:rFonts w:ascii="Times New Roman" w:eastAsia="Times New Roman" w:hAnsi="Times New Roman" w:cs="Times New Roman"/>
-          <w:color w:val="000000" w:themeColor="text1"/>
-        </w:rPr>
-        <w:t xml:space="preserve">). </w:t>
+        <w:t xml:space="preserve">the term “naïve” to describe the model (Awan, n.d.). </w:t>
       </w:r>
       <w:r>
         <w:rPr>
@@ -1924,28 +1875,7 @@
           <w:rFonts w:ascii="Times New Roman" w:eastAsia="Times New Roman" w:hAnsi="Times New Roman" w:cs="Times New Roman"/>
           <w:color w:val="000000" w:themeColor="text1"/>
         </w:rPr>
-        <w:t>C</w:t>
-      </w:r>
-      <w:r>
-        <w:rPr>
-          <w:rFonts w:ascii="Times New Roman" w:eastAsia="Times New Roman" w:hAnsi="Times New Roman" w:cs="Times New Roman"/>
-          <w:color w:val="000000" w:themeColor="text1"/>
-        </w:rPr>
-        <w:t>ontinuous variables</w:t>
-      </w:r>
-      <w:r>
-        <w:rPr>
-          <w:rFonts w:ascii="Times New Roman" w:eastAsia="Times New Roman" w:hAnsi="Times New Roman" w:cs="Times New Roman"/>
-          <w:color w:val="000000" w:themeColor="text1"/>
-        </w:rPr>
-        <w:t xml:space="preserve"> were removed</w:t>
-      </w:r>
-      <w:r>
-        <w:rPr>
-          <w:rFonts w:ascii="Times New Roman" w:eastAsia="Times New Roman" w:hAnsi="Times New Roman" w:cs="Times New Roman"/>
-          <w:color w:val="000000" w:themeColor="text1"/>
-        </w:rPr>
-        <w:t xml:space="preserve"> from the dataset, as the research question is focused on the use of categorical variables. In addition, </w:t>
+        <w:t xml:space="preserve">Continuous variables were removed from the dataset, as the research question is focused on the use of categorical variables. In addition, </w:t>
       </w:r>
       <w:r>
         <w:rPr>
@@ -2802,14 +2732,7 @@
           <w:rFonts w:ascii="Times New Roman" w:eastAsia="Times New Roman" w:hAnsi="Times New Roman" w:cs="Times New Roman"/>
           <w:color w:val="000000" w:themeColor="text1"/>
         </w:rPr>
-        <w:t xml:space="preserve"> et al., 2011</w:t>
-      </w:r>
-      <w:r>
-        <w:rPr>
-          <w:rFonts w:ascii="Times New Roman" w:eastAsia="Times New Roman" w:hAnsi="Times New Roman" w:cs="Times New Roman"/>
-          <w:color w:val="000000" w:themeColor="text1"/>
-        </w:rPr>
-        <w:t>)</w:t>
+        <w:t xml:space="preserve"> et al., 2011)</w:t>
       </w:r>
       <w:r>
         <w:rPr>
@@ -2873,6 +2796,7 @@
       <w:r>
         <w:rPr>
           <w:rFonts w:ascii="Times New Roman" w:eastAsia="Times New Roman" w:hAnsi="Times New Roman" w:cs="Times New Roman"/>
+          <w:noProof/>
           <w:color w:val="000000" w:themeColor="text1"/>
         </w:rPr>
         <w:drawing>
@@ -3027,49 +2951,7 @@
           <w:rFonts w:ascii="Times New Roman" w:eastAsia="Times New Roman" w:hAnsi="Times New Roman" w:cs="Times New Roman"/>
           <w:color w:val="000000" w:themeColor="text1"/>
         </w:rPr>
-        <w:t>In the</w:t>
-      </w:r>
-      <w:r>
-        <w:rPr>
-          <w:rFonts w:ascii="Times New Roman" w:eastAsia="Times New Roman" w:hAnsi="Times New Roman" w:cs="Times New Roman"/>
-          <w:color w:val="000000" w:themeColor="text1"/>
-        </w:rPr>
-        <w:t xml:space="preserve"> classification</w:t>
-      </w:r>
-      <w:r>
-        <w:rPr>
-          <w:rFonts w:ascii="Times New Roman" w:eastAsia="Times New Roman" w:hAnsi="Times New Roman" w:cs="Times New Roman"/>
-          <w:color w:val="000000" w:themeColor="text1"/>
-        </w:rPr>
-        <w:t xml:space="preserve"> report, the precision represents the percent of correct </w:t>
-      </w:r>
-      <w:r>
-        <w:rPr>
-          <w:rFonts w:ascii="Times New Roman" w:eastAsia="Times New Roman" w:hAnsi="Times New Roman" w:cs="Times New Roman"/>
-          <w:color w:val="000000" w:themeColor="text1"/>
-        </w:rPr>
-        <w:t xml:space="preserve">positive </w:t>
-      </w:r>
-      <w:r>
-        <w:rPr>
-          <w:rFonts w:ascii="Times New Roman" w:eastAsia="Times New Roman" w:hAnsi="Times New Roman" w:cs="Times New Roman"/>
-          <w:color w:val="000000" w:themeColor="text1"/>
-        </w:rPr>
-        <w:t xml:space="preserve">predictions relative to total </w:t>
-      </w:r>
-      <w:r>
-        <w:rPr>
-          <w:rFonts w:ascii="Times New Roman" w:eastAsia="Times New Roman" w:hAnsi="Times New Roman" w:cs="Times New Roman"/>
-          <w:color w:val="000000" w:themeColor="text1"/>
-        </w:rPr>
-        <w:t xml:space="preserve">positive </w:t>
-      </w:r>
-      <w:r>
-        <w:rPr>
-          <w:rFonts w:ascii="Times New Roman" w:eastAsia="Times New Roman" w:hAnsi="Times New Roman" w:cs="Times New Roman"/>
-          <w:color w:val="000000" w:themeColor="text1"/>
-        </w:rPr>
-        <w:t>predictions.</w:t>
+        <w:t>In the classification report, the precision represents the percent of correct positive predictions relative to total positive predictions.</w:t>
       </w:r>
       <w:r>
         <w:rPr>
@@ -3268,21 +3150,7 @@
           <w:color w:val="000000" w:themeColor="text1"/>
         </w:rPr>
         <w:lastRenderedPageBreak/>
-        <w:t xml:space="preserve">identified 79% of the customers that did churn (class = 1). </w:t>
-      </w:r>
-      <w:r>
-        <w:rPr>
-          <w:rFonts w:ascii="Times New Roman" w:eastAsia="Times New Roman" w:hAnsi="Times New Roman" w:cs="Times New Roman"/>
-          <w:color w:val="000000" w:themeColor="text1"/>
-        </w:rPr>
-        <w:t>The F1-score is a calculated using both the precision and recall values</w:t>
-      </w:r>
-      <w:r>
-        <w:rPr>
-          <w:rFonts w:ascii="Times New Roman" w:eastAsia="Times New Roman" w:hAnsi="Times New Roman" w:cs="Times New Roman"/>
-          <w:color w:val="000000" w:themeColor="text1"/>
-        </w:rPr>
-        <w:t xml:space="preserve"> using the equation:</w:t>
+        <w:t>identified 79% of the customers that did churn (class = 1). The F1-score is a calculated using both the precision and recall values using the equation:</w:t>
       </w:r>
     </w:p>
     <w:p>
@@ -3502,14 +3370,7 @@
           <w:rFonts w:ascii="Times New Roman" w:eastAsia="Times New Roman" w:hAnsi="Times New Roman" w:cs="Times New Roman"/>
           <w:color w:val="000000" w:themeColor="text1"/>
         </w:rPr>
-        <w:t xml:space="preserve"> et al., 2011</w:t>
-      </w:r>
-      <w:r>
-        <w:rPr>
-          <w:rFonts w:ascii="Times New Roman" w:eastAsia="Times New Roman" w:hAnsi="Times New Roman" w:cs="Times New Roman"/>
-          <w:color w:val="000000" w:themeColor="text1"/>
-        </w:rPr>
-        <w:t>)</w:t>
+        <w:t xml:space="preserve"> et al., 2011)</w:t>
       </w:r>
       <w:r>
         <w:rPr>
@@ -3742,21 +3603,7 @@
           <w:rFonts w:ascii="Times New Roman" w:eastAsia="Times New Roman" w:hAnsi="Times New Roman" w:cs="Times New Roman"/>
           <w:color w:val="000000" w:themeColor="text1"/>
         </w:rPr>
-        <w:t xml:space="preserve"> question addressed with this work was, “</w:t>
-      </w:r>
-      <w:r>
-        <w:rPr>
-          <w:rFonts w:ascii="Times New Roman" w:eastAsia="Times New Roman" w:hAnsi="Times New Roman" w:cs="Times New Roman"/>
-          <w:color w:val="000000" w:themeColor="text1"/>
-        </w:rPr>
-        <w:t>Can a Naïve Bayes classifier be used to predict telecom customers at risk of churn using categorical feature data</w:t>
-      </w:r>
-      <w:r>
-        <w:rPr>
-          <w:rFonts w:ascii="Times New Roman" w:eastAsia="Times New Roman" w:hAnsi="Times New Roman" w:cs="Times New Roman"/>
-          <w:color w:val="000000" w:themeColor="text1"/>
-        </w:rPr>
-        <w:t xml:space="preserve">?”. According to the results, we can create a Naïve Bayes classifier using only categorical feature data to predict customer churn with 69% accuracy. This model could be used to identify customers at risk of customer churn, but the telecom company should know that the model predictions are not 100% accurate and may identify customers who are not at risk of churning, and it may miss identify customers who are at risk of churn as those that will not churn. Therefore, caution and understanding of the model error should be used if the model is implemented in its current state. The lower accuracy of this model implies that there may be some other features that are not included in the model that may be necessary for better predictions of customer churn. </w:t>
+        <w:t xml:space="preserve"> question addressed with this work was, “Can a Naïve Bayes classifier be used to predict telecom customers at risk of churn using categorical feature data?”. According to the results, we can create a Naïve Bayes classifier using only categorical feature data to predict customer churn with 69% accuracy. This model could be used to identify customers at risk of customer churn, but the telecom company should know that the model predictions are not 100% accurate and may identify customers who are not at risk of churning, and it may miss identify customers who are at risk of churn as those that will not churn. Therefore, caution and understanding of the model error should be used if the model is implemented in its current state. The lower accuracy of this model implies that there may be some other features that are not included in the model that may be necessary for better predictions of customer churn. </w:t>
       </w:r>
     </w:p>
     <w:p>
@@ -3977,8 +3824,31 @@
           <w:color w:val="000000" w:themeColor="text1"/>
         </w:rPr>
         <w:tab/>
-        <w:t xml:space="preserve">The Panopto link was attached. The link is: </w:t>
-      </w:r>
+        <w:t>The Panopto link was attached. The</w:t>
+      </w:r>
+      <w:r>
+        <w:rPr>
+          <w:rFonts w:ascii="Times New Roman" w:eastAsia="Times New Roman" w:hAnsi="Times New Roman" w:cs="Times New Roman"/>
+          <w:color w:val="000000" w:themeColor="text1"/>
+        </w:rPr>
+        <w:t xml:space="preserve"> viewer</w:t>
+      </w:r>
+      <w:r>
+        <w:rPr>
+          <w:rFonts w:ascii="Times New Roman" w:eastAsia="Times New Roman" w:hAnsi="Times New Roman" w:cs="Times New Roman"/>
+          <w:color w:val="000000" w:themeColor="text1"/>
+        </w:rPr>
+        <w:t xml:space="preserve"> link is: </w:t>
+      </w:r>
+      <w:hyperlink r:id="rId8" w:history="1">
+        <w:r>
+          <w:rPr>
+            <w:rStyle w:val="Hyperlink"/>
+            <w:rFonts w:ascii="Times New Roman" w:eastAsia="Times New Roman" w:hAnsi="Times New Roman" w:cs="Times New Roman"/>
+          </w:rPr>
+          <w:t>https://wgu.hosted.panopto.com/Panopto/Pages/Viewer.aspx?id=3d357a47-a3e6-468d-8120-b02000d2674f</w:t>
+        </w:r>
+      </w:hyperlink>
     </w:p>
     <w:p>
       <w:pPr>
@@ -4017,63 +3887,6 @@
           <w:color w:val="000000" w:themeColor="text1"/>
         </w:rPr>
         <w:t>SOURCES FOR THIRD-PARTY CODE</w:t>
-      </w:r>
-    </w:p>
-    <w:p>
-      <w:pPr>
-        <w:shd w:val="clear" w:color="auto" w:fill="FFFFFF"/>
-        <w:spacing w:line="480" w:lineRule="auto"/>
-        <w:ind w:firstLine="720"/>
-        <w:rPr>
-          <w:rFonts w:ascii="Times New Roman" w:eastAsia="Times New Roman" w:hAnsi="Times New Roman" w:cs="Times New Roman"/>
-          <w:color w:val="000000" w:themeColor="text1"/>
-        </w:rPr>
-      </w:pPr>
-      <w:r>
-        <w:rPr>
-          <w:rFonts w:ascii="Times New Roman" w:eastAsia="Times New Roman" w:hAnsi="Times New Roman" w:cs="Times New Roman"/>
-          <w:color w:val="000000" w:themeColor="text1"/>
-        </w:rPr>
-        <w:t>No additional web sources of data or third-party code were used.</w:t>
-      </w:r>
-    </w:p>
-    <w:p>
-      <w:pPr>
-        <w:shd w:val="clear" w:color="auto" w:fill="FFFFFF"/>
-        <w:spacing w:line="480" w:lineRule="auto"/>
-        <w:rPr>
-          <w:rFonts w:ascii="Times New Roman" w:eastAsia="Times New Roman" w:hAnsi="Times New Roman" w:cs="Times New Roman"/>
-          <w:b/>
-          <w:bCs/>
-          <w:color w:val="000000" w:themeColor="text1"/>
-        </w:rPr>
-      </w:pPr>
-      <w:r>
-        <w:rPr>
-          <w:rFonts w:ascii="Times New Roman" w:eastAsia="Times New Roman" w:hAnsi="Times New Roman" w:cs="Times New Roman"/>
-          <w:b/>
-          <w:bCs/>
-          <w:color w:val="000000" w:themeColor="text1"/>
-        </w:rPr>
-        <w:t>H</w:t>
-      </w:r>
-      <w:r>
-        <w:rPr>
-          <w:rFonts w:ascii="Times New Roman" w:eastAsia="Times New Roman" w:hAnsi="Times New Roman" w:cs="Times New Roman"/>
-          <w:b/>
-          <w:bCs/>
-          <w:color w:val="000000" w:themeColor="text1"/>
-        </w:rPr>
-        <w:t xml:space="preserve">. </w:t>
-      </w:r>
-      <w:r>
-        <w:rPr>
-          <w:rFonts w:ascii="Times New Roman" w:eastAsia="Times New Roman" w:hAnsi="Times New Roman" w:cs="Times New Roman"/>
-          <w:b/>
-          <w:bCs/>
-          <w:color w:val="000000" w:themeColor="text1"/>
-        </w:rPr>
-        <w:t>SOURCES</w:t>
       </w:r>
     </w:p>
     <w:p>
@@ -4168,7 +3981,7 @@
         </w:rPr>
         <w:t xml:space="preserve"> </w:t>
       </w:r>
-      <w:hyperlink r:id="rId8" w:history="1">
+      <w:hyperlink r:id="rId9" w:history="1">
         <w:r>
           <w:rPr>
             <w:rStyle w:val="Hyperlink"/>
@@ -4182,208 +3995,84 @@
       <w:pPr>
         <w:shd w:val="clear" w:color="auto" w:fill="FFFFFF"/>
         <w:spacing w:line="480" w:lineRule="auto"/>
+        <w:rPr>
+          <w:rFonts w:ascii="Times New Roman" w:eastAsia="Times New Roman" w:hAnsi="Times New Roman" w:cs="Times New Roman"/>
+          <w:b/>
+          <w:bCs/>
+          <w:color w:val="000000" w:themeColor="text1"/>
+        </w:rPr>
+      </w:pPr>
+      <w:r>
+        <w:rPr>
+          <w:rFonts w:ascii="Times New Roman" w:eastAsia="Times New Roman" w:hAnsi="Times New Roman" w:cs="Times New Roman"/>
+          <w:b/>
+          <w:bCs/>
+          <w:color w:val="000000" w:themeColor="text1"/>
+        </w:rPr>
+        <w:t>H</w:t>
+      </w:r>
+      <w:r>
+        <w:rPr>
+          <w:rFonts w:ascii="Times New Roman" w:eastAsia="Times New Roman" w:hAnsi="Times New Roman" w:cs="Times New Roman"/>
+          <w:b/>
+          <w:bCs/>
+          <w:color w:val="000000" w:themeColor="text1"/>
+        </w:rPr>
+        <w:t xml:space="preserve">. </w:t>
+      </w:r>
+      <w:r>
+        <w:rPr>
+          <w:rFonts w:ascii="Times New Roman" w:eastAsia="Times New Roman" w:hAnsi="Times New Roman" w:cs="Times New Roman"/>
+          <w:b/>
+          <w:bCs/>
+          <w:color w:val="000000" w:themeColor="text1"/>
+        </w:rPr>
+        <w:t>SOURCES</w:t>
+      </w:r>
+    </w:p>
+    <w:p>
+      <w:pPr>
+        <w:spacing w:line="480" w:lineRule="auto"/>
         <w:ind w:left="720" w:hanging="720"/>
         <w:rPr>
           <w:rFonts w:ascii="Times New Roman" w:eastAsia="Times New Roman" w:hAnsi="Times New Roman" w:cs="Times New Roman"/>
           <w:color w:val="000000" w:themeColor="text1"/>
         </w:rPr>
       </w:pPr>
-      <w:proofErr w:type="spellStart"/>
-      <w:r>
-        <w:rPr>
-          <w:rFonts w:ascii="Times New Roman" w:eastAsia="Times New Roman" w:hAnsi="Times New Roman" w:cs="Times New Roman"/>
-          <w:color w:val="000000" w:themeColor="text1"/>
-        </w:rPr>
-        <w:t>Garavaglia</w:t>
-      </w:r>
-      <w:proofErr w:type="spellEnd"/>
-      <w:r>
-        <w:rPr>
-          <w:rFonts w:ascii="Times New Roman" w:eastAsia="Times New Roman" w:hAnsi="Times New Roman" w:cs="Times New Roman"/>
-          <w:color w:val="000000" w:themeColor="text1"/>
-        </w:rPr>
-        <w:t>, S., &amp; Sharma, A. (1998). A smart guide to dummy variables: Four applications and a macro. In Proceedings of the northeast SAS users group conference (Vol. 43).</w:t>
-      </w:r>
-    </w:p>
-    <w:p>
-      <w:pPr>
-        <w:shd w:val="clear" w:color="auto" w:fill="FFFFFF"/>
-        <w:spacing w:line="480" w:lineRule="auto"/>
-        <w:ind w:left="720" w:hanging="720"/>
-        <w:rPr>
-          <w:rFonts w:ascii="Times New Roman" w:eastAsia="Times New Roman" w:hAnsi="Times New Roman" w:cs="Times New Roman"/>
-          <w:color w:val="000000" w:themeColor="text1"/>
-        </w:rPr>
-      </w:pPr>
-      <w:r>
-        <w:rPr>
-          <w:rFonts w:ascii="Times New Roman" w:eastAsia="Times New Roman" w:hAnsi="Times New Roman" w:cs="Times New Roman"/>
-          <w:color w:val="000000" w:themeColor="text1"/>
-        </w:rPr>
-        <w:lastRenderedPageBreak/>
-        <w:t xml:space="preserve">Harris, C.R., Millman, J.K., van der Walt, S.J, </w:t>
-      </w:r>
-      <w:proofErr w:type="spellStart"/>
-      <w:r>
-        <w:rPr>
-          <w:rFonts w:ascii="Times New Roman" w:eastAsia="Times New Roman" w:hAnsi="Times New Roman" w:cs="Times New Roman"/>
-          <w:color w:val="000000" w:themeColor="text1"/>
-        </w:rPr>
-        <w:t>Gommers</w:t>
-      </w:r>
-      <w:proofErr w:type="spellEnd"/>
-      <w:r>
-        <w:rPr>
-          <w:rFonts w:ascii="Times New Roman" w:eastAsia="Times New Roman" w:hAnsi="Times New Roman" w:cs="Times New Roman"/>
-          <w:color w:val="000000" w:themeColor="text1"/>
-        </w:rPr>
-        <w:t xml:space="preserve">, R., Virtanen, P., </w:t>
-      </w:r>
-      <w:proofErr w:type="spellStart"/>
-      <w:r>
-        <w:rPr>
-          <w:rFonts w:ascii="Times New Roman" w:eastAsia="Times New Roman" w:hAnsi="Times New Roman" w:cs="Times New Roman"/>
-          <w:color w:val="000000" w:themeColor="text1"/>
-        </w:rPr>
-        <w:t>Cournapeau</w:t>
-      </w:r>
-      <w:proofErr w:type="spellEnd"/>
-      <w:r>
-        <w:rPr>
-          <w:rFonts w:ascii="Times New Roman" w:eastAsia="Times New Roman" w:hAnsi="Times New Roman" w:cs="Times New Roman"/>
-          <w:color w:val="000000" w:themeColor="text1"/>
-        </w:rPr>
-        <w:t xml:space="preserve">, V., </w:t>
-      </w:r>
-      <w:proofErr w:type="spellStart"/>
-      <w:r>
-        <w:rPr>
-          <w:rFonts w:ascii="Times New Roman" w:eastAsia="Times New Roman" w:hAnsi="Times New Roman" w:cs="Times New Roman"/>
-          <w:color w:val="000000" w:themeColor="text1"/>
-        </w:rPr>
-        <w:t>Wieser</w:t>
-      </w:r>
-      <w:proofErr w:type="spellEnd"/>
-      <w:r>
-        <w:rPr>
-          <w:rFonts w:ascii="Times New Roman" w:eastAsia="Times New Roman" w:hAnsi="Times New Roman" w:cs="Times New Roman"/>
-          <w:color w:val="000000" w:themeColor="text1"/>
-        </w:rPr>
-        <w:t xml:space="preserve">, E., Taylor, J., Berg, S., Smith, N.J., Kern, R., </w:t>
-      </w:r>
-      <w:proofErr w:type="spellStart"/>
-      <w:r>
-        <w:rPr>
-          <w:rFonts w:ascii="Times New Roman" w:eastAsia="Times New Roman" w:hAnsi="Times New Roman" w:cs="Times New Roman"/>
-          <w:color w:val="000000" w:themeColor="text1"/>
-        </w:rPr>
-        <w:t>Picus</w:t>
-      </w:r>
-      <w:proofErr w:type="spellEnd"/>
-      <w:r>
-        <w:rPr>
-          <w:rFonts w:ascii="Times New Roman" w:eastAsia="Times New Roman" w:hAnsi="Times New Roman" w:cs="Times New Roman"/>
-          <w:color w:val="000000" w:themeColor="text1"/>
-        </w:rPr>
-        <w:t xml:space="preserve">, M., Hoyer, S., van </w:t>
-      </w:r>
-      <w:proofErr w:type="spellStart"/>
-      <w:r>
-        <w:rPr>
-          <w:rFonts w:ascii="Times New Roman" w:eastAsia="Times New Roman" w:hAnsi="Times New Roman" w:cs="Times New Roman"/>
-          <w:color w:val="000000" w:themeColor="text1"/>
-        </w:rPr>
-        <w:t>Kerkwijk</w:t>
-      </w:r>
-      <w:proofErr w:type="spellEnd"/>
-      <w:r>
-        <w:rPr>
-          <w:rFonts w:ascii="Times New Roman" w:eastAsia="Times New Roman" w:hAnsi="Times New Roman" w:cs="Times New Roman"/>
-          <w:color w:val="000000" w:themeColor="text1"/>
-        </w:rPr>
-        <w:t>, M.H., Brett, M., Haldane, A., Fernandez del Rio, F., Wiebe, M., Peterson, P., Gerard-Marchant, P., Sheppard, K., … Oliphant, T.E. (2020). Array programming with NumPy. Nature, 585(7825), 357-362.</w:t>
-      </w:r>
-    </w:p>
-    <w:p>
-      <w:pPr>
-        <w:shd w:val="clear" w:color="auto" w:fill="FFFFFF"/>
-        <w:spacing w:line="480" w:lineRule="auto"/>
-        <w:ind w:left="720" w:hanging="720"/>
-        <w:rPr>
-          <w:rFonts w:ascii="Times New Roman" w:eastAsia="Times New Roman" w:hAnsi="Times New Roman" w:cs="Times New Roman"/>
-          <w:color w:val="000000" w:themeColor="text1"/>
-        </w:rPr>
-      </w:pPr>
-      <w:r>
-        <w:rPr>
-          <w:rFonts w:ascii="Times New Roman" w:eastAsia="Times New Roman" w:hAnsi="Times New Roman" w:cs="Times New Roman"/>
-          <w:color w:val="000000" w:themeColor="text1"/>
-        </w:rPr>
-        <w:t xml:space="preserve">Hunter, J.D. </w:t>
-      </w:r>
-      <w:r>
-        <w:rPr>
-          <w:rFonts w:ascii="Times New Roman" w:eastAsia="Times New Roman" w:hAnsi="Times New Roman" w:cs="Times New Roman"/>
-          <w:color w:val="000000" w:themeColor="text1"/>
-        </w:rPr>
-        <w:t xml:space="preserve">(2007). </w:t>
-      </w:r>
-      <w:r>
-        <w:rPr>
-          <w:rFonts w:ascii="Times New Roman" w:eastAsia="Times New Roman" w:hAnsi="Times New Roman" w:cs="Times New Roman"/>
-          <w:color w:val="000000" w:themeColor="text1"/>
-        </w:rPr>
-        <w:t>"Matplotlib: A 2D Graphics Environment", Computing in Science &amp; Engineering, vol. 9, no. 3, pp. 90-95</w:t>
-      </w:r>
-      <w:r>
-        <w:rPr>
-          <w:rFonts w:ascii="Times New Roman" w:eastAsia="Times New Roman" w:hAnsi="Times New Roman" w:cs="Times New Roman"/>
-          <w:color w:val="000000" w:themeColor="text1"/>
-        </w:rPr>
-        <w:t>.</w:t>
-      </w:r>
-    </w:p>
-    <w:p>
-      <w:pPr>
-        <w:shd w:val="clear" w:color="auto" w:fill="FFFFFF"/>
-        <w:spacing w:line="480" w:lineRule="auto"/>
-        <w:ind w:left="720" w:hanging="720"/>
-        <w:rPr>
-          <w:rFonts w:ascii="Times New Roman" w:eastAsia="Times New Roman" w:hAnsi="Times New Roman" w:cs="Times New Roman"/>
-          <w:color w:val="000000" w:themeColor="text1"/>
-        </w:rPr>
-      </w:pPr>
-      <w:proofErr w:type="spellStart"/>
-      <w:r>
-        <w:rPr>
-          <w:rFonts w:ascii="Times New Roman" w:eastAsia="Times New Roman" w:hAnsi="Times New Roman" w:cs="Times New Roman"/>
-          <w:color w:val="000000" w:themeColor="text1"/>
-        </w:rPr>
-        <w:t>Lemaître</w:t>
-      </w:r>
-      <w:proofErr w:type="spellEnd"/>
-      <w:r>
-        <w:rPr>
-          <w:rFonts w:ascii="Times New Roman" w:eastAsia="Times New Roman" w:hAnsi="Times New Roman" w:cs="Times New Roman"/>
-          <w:color w:val="000000" w:themeColor="text1"/>
-        </w:rPr>
-        <w:t xml:space="preserve">, G., Nogueira, F., &amp; </w:t>
-      </w:r>
-      <w:proofErr w:type="spellStart"/>
-      <w:r>
-        <w:rPr>
-          <w:rFonts w:ascii="Times New Roman" w:eastAsia="Times New Roman" w:hAnsi="Times New Roman" w:cs="Times New Roman"/>
-          <w:color w:val="000000" w:themeColor="text1"/>
-        </w:rPr>
-        <w:t>Aridas</w:t>
-      </w:r>
-      <w:proofErr w:type="spellEnd"/>
-      <w:r>
-        <w:rPr>
-          <w:rFonts w:ascii="Times New Roman" w:eastAsia="Times New Roman" w:hAnsi="Times New Roman" w:cs="Times New Roman"/>
-          <w:color w:val="000000" w:themeColor="text1"/>
-        </w:rPr>
-        <w:t>, C. K. (2017). Imbalanced-learn: A python toolbox to tackle the curse of imbalanced datasets in machine learning. </w:t>
+      <w:r>
+        <w:rPr>
+          <w:rFonts w:ascii="Times New Roman" w:eastAsia="Times New Roman" w:hAnsi="Times New Roman" w:cs="Times New Roman"/>
+          <w:color w:val="000000" w:themeColor="text1"/>
+        </w:rPr>
+        <w:t>Awan</w:t>
+      </w:r>
+      <w:r>
+        <w:rPr>
+          <w:rFonts w:ascii="Times New Roman" w:eastAsia="Times New Roman" w:hAnsi="Times New Roman" w:cs="Times New Roman"/>
+          <w:color w:val="000000" w:themeColor="text1"/>
+        </w:rPr>
+        <w:t xml:space="preserve">, </w:t>
+      </w:r>
+      <w:r>
+        <w:rPr>
+          <w:rFonts w:ascii="Times New Roman" w:eastAsia="Times New Roman" w:hAnsi="Times New Roman" w:cs="Times New Roman"/>
+          <w:color w:val="000000" w:themeColor="text1"/>
+        </w:rPr>
+        <w:t>A</w:t>
+      </w:r>
+      <w:r>
+        <w:rPr>
+          <w:rFonts w:ascii="Times New Roman" w:eastAsia="Times New Roman" w:hAnsi="Times New Roman" w:cs="Times New Roman"/>
+          <w:color w:val="000000" w:themeColor="text1"/>
+        </w:rPr>
+        <w:t>. </w:t>
+      </w:r>
+      <w:r>
+        <w:rPr>
+          <w:rFonts w:ascii="Times New Roman" w:eastAsia="Times New Roman" w:hAnsi="Times New Roman" w:cs="Times New Roman"/>
+          <w:color w:val="000000" w:themeColor="text1"/>
+        </w:rPr>
+        <w:t xml:space="preserve">(n.d.) </w:t>
       </w:r>
       <w:r>
         <w:rPr>
@@ -4392,14 +4081,7 @@
           <w:iCs/>
           <w:color w:val="000000" w:themeColor="text1"/>
         </w:rPr>
-        <w:t>The Journal of Machine Learning Research</w:t>
-      </w:r>
-      <w:r>
-        <w:rPr>
-          <w:rFonts w:ascii="Times New Roman" w:eastAsia="Times New Roman" w:hAnsi="Times New Roman" w:cs="Times New Roman"/>
-          <w:color w:val="000000" w:themeColor="text1"/>
-        </w:rPr>
-        <w:t>, </w:t>
+        <w:t>Naive Bayes Classification Tutorial using Scikit-lear</w:t>
       </w:r>
       <w:r>
         <w:rPr>
@@ -4408,6 +4090,278 @@
           <w:iCs/>
           <w:color w:val="000000" w:themeColor="text1"/>
         </w:rPr>
+        <w:t>n</w:t>
+      </w:r>
+      <w:r>
+        <w:rPr>
+          <w:rFonts w:ascii="Times New Roman" w:eastAsia="Times New Roman" w:hAnsi="Times New Roman" w:cs="Times New Roman"/>
+          <w:color w:val="000000" w:themeColor="text1"/>
+        </w:rPr>
+        <w:t xml:space="preserve">. </w:t>
+      </w:r>
+      <w:proofErr w:type="spellStart"/>
+      <w:r>
+        <w:rPr>
+          <w:rFonts w:ascii="Times New Roman" w:eastAsia="Times New Roman" w:hAnsi="Times New Roman" w:cs="Times New Roman"/>
+          <w:color w:val="000000" w:themeColor="text1"/>
+        </w:rPr>
+        <w:t>DataCamp</w:t>
+      </w:r>
+      <w:proofErr w:type="spellEnd"/>
+      <w:r>
+        <w:rPr>
+          <w:rFonts w:ascii="Times New Roman" w:eastAsia="Times New Roman" w:hAnsi="Times New Roman" w:cs="Times New Roman"/>
+          <w:color w:val="000000" w:themeColor="text1"/>
+        </w:rPr>
+        <w:t>.</w:t>
+      </w:r>
+      <w:r>
+        <w:rPr>
+          <w:rFonts w:ascii="Times New Roman" w:eastAsia="Times New Roman" w:hAnsi="Times New Roman" w:cs="Times New Roman"/>
+          <w:color w:val="000000" w:themeColor="text1"/>
+        </w:rPr>
+        <w:t xml:space="preserve"> </w:t>
+      </w:r>
+      <w:hyperlink r:id="rId10" w:history="1">
+        <w:r>
+          <w:rPr>
+            <w:rStyle w:val="Hyperlink"/>
+            <w:rFonts w:ascii="Times New Roman" w:eastAsia="Times New Roman" w:hAnsi="Times New Roman" w:cs="Times New Roman"/>
+          </w:rPr>
+          <w:t>https://www.datacamp.com/tutorial/naive-bayes-scikit-learn</w:t>
+        </w:r>
+      </w:hyperlink>
+    </w:p>
+    <w:p>
+      <w:pPr>
+        <w:shd w:val="clear" w:color="auto" w:fill="FFFFFF"/>
+        <w:spacing w:line="480" w:lineRule="auto"/>
+        <w:ind w:left="720" w:hanging="720"/>
+        <w:rPr>
+          <w:rFonts w:ascii="Times New Roman" w:eastAsia="Times New Roman" w:hAnsi="Times New Roman" w:cs="Times New Roman"/>
+          <w:color w:val="000000" w:themeColor="text1"/>
+        </w:rPr>
+      </w:pPr>
+      <w:proofErr w:type="spellStart"/>
+      <w:r>
+        <w:rPr>
+          <w:rFonts w:ascii="Times New Roman" w:eastAsia="Times New Roman" w:hAnsi="Times New Roman" w:cs="Times New Roman"/>
+          <w:color w:val="000000" w:themeColor="text1"/>
+        </w:rPr>
+        <w:lastRenderedPageBreak/>
+        <w:t>Garavaglia</w:t>
+      </w:r>
+      <w:proofErr w:type="spellEnd"/>
+      <w:r>
+        <w:rPr>
+          <w:rFonts w:ascii="Times New Roman" w:eastAsia="Times New Roman" w:hAnsi="Times New Roman" w:cs="Times New Roman"/>
+          <w:color w:val="000000" w:themeColor="text1"/>
+        </w:rPr>
+        <w:t>, S., &amp; Sharma, A. (1998). A smart guide to dummy variables: Four applications and a macro. In Proceedings of the northeast SAS users group conference (Vol. 43).</w:t>
+      </w:r>
+    </w:p>
+    <w:p>
+      <w:pPr>
+        <w:shd w:val="clear" w:color="auto" w:fill="FFFFFF"/>
+        <w:spacing w:line="480" w:lineRule="auto"/>
+        <w:ind w:left="720" w:hanging="720"/>
+        <w:rPr>
+          <w:rFonts w:ascii="Times New Roman" w:eastAsia="Times New Roman" w:hAnsi="Times New Roman" w:cs="Times New Roman"/>
+          <w:color w:val="000000" w:themeColor="text1"/>
+        </w:rPr>
+      </w:pPr>
+      <w:r>
+        <w:rPr>
+          <w:rFonts w:ascii="Times New Roman" w:eastAsia="Times New Roman" w:hAnsi="Times New Roman" w:cs="Times New Roman"/>
+          <w:color w:val="000000" w:themeColor="text1"/>
+        </w:rPr>
+        <w:t xml:space="preserve">Harris, C.R., Millman, J.K., van der Walt, S.J, </w:t>
+      </w:r>
+      <w:proofErr w:type="spellStart"/>
+      <w:r>
+        <w:rPr>
+          <w:rFonts w:ascii="Times New Roman" w:eastAsia="Times New Roman" w:hAnsi="Times New Roman" w:cs="Times New Roman"/>
+          <w:color w:val="000000" w:themeColor="text1"/>
+        </w:rPr>
+        <w:t>Gommers</w:t>
+      </w:r>
+      <w:proofErr w:type="spellEnd"/>
+      <w:r>
+        <w:rPr>
+          <w:rFonts w:ascii="Times New Roman" w:eastAsia="Times New Roman" w:hAnsi="Times New Roman" w:cs="Times New Roman"/>
+          <w:color w:val="000000" w:themeColor="text1"/>
+        </w:rPr>
+        <w:t xml:space="preserve">, R., Virtanen, P., </w:t>
+      </w:r>
+      <w:proofErr w:type="spellStart"/>
+      <w:r>
+        <w:rPr>
+          <w:rFonts w:ascii="Times New Roman" w:eastAsia="Times New Roman" w:hAnsi="Times New Roman" w:cs="Times New Roman"/>
+          <w:color w:val="000000" w:themeColor="text1"/>
+        </w:rPr>
+        <w:t>Cournapeau</w:t>
+      </w:r>
+      <w:proofErr w:type="spellEnd"/>
+      <w:r>
+        <w:rPr>
+          <w:rFonts w:ascii="Times New Roman" w:eastAsia="Times New Roman" w:hAnsi="Times New Roman" w:cs="Times New Roman"/>
+          <w:color w:val="000000" w:themeColor="text1"/>
+        </w:rPr>
+        <w:t xml:space="preserve">, V., </w:t>
+      </w:r>
+      <w:proofErr w:type="spellStart"/>
+      <w:r>
+        <w:rPr>
+          <w:rFonts w:ascii="Times New Roman" w:eastAsia="Times New Roman" w:hAnsi="Times New Roman" w:cs="Times New Roman"/>
+          <w:color w:val="000000" w:themeColor="text1"/>
+        </w:rPr>
+        <w:t>Wieser</w:t>
+      </w:r>
+      <w:proofErr w:type="spellEnd"/>
+      <w:r>
+        <w:rPr>
+          <w:rFonts w:ascii="Times New Roman" w:eastAsia="Times New Roman" w:hAnsi="Times New Roman" w:cs="Times New Roman"/>
+          <w:color w:val="000000" w:themeColor="text1"/>
+        </w:rPr>
+        <w:t xml:space="preserve">, E., Taylor, J., Berg, S., Smith, N.J., Kern, R., </w:t>
+      </w:r>
+      <w:proofErr w:type="spellStart"/>
+      <w:r>
+        <w:rPr>
+          <w:rFonts w:ascii="Times New Roman" w:eastAsia="Times New Roman" w:hAnsi="Times New Roman" w:cs="Times New Roman"/>
+          <w:color w:val="000000" w:themeColor="text1"/>
+        </w:rPr>
+        <w:t>Picus</w:t>
+      </w:r>
+      <w:proofErr w:type="spellEnd"/>
+      <w:r>
+        <w:rPr>
+          <w:rFonts w:ascii="Times New Roman" w:eastAsia="Times New Roman" w:hAnsi="Times New Roman" w:cs="Times New Roman"/>
+          <w:color w:val="000000" w:themeColor="text1"/>
+        </w:rPr>
+        <w:t xml:space="preserve">, M., Hoyer, S., van </w:t>
+      </w:r>
+      <w:proofErr w:type="spellStart"/>
+      <w:r>
+        <w:rPr>
+          <w:rFonts w:ascii="Times New Roman" w:eastAsia="Times New Roman" w:hAnsi="Times New Roman" w:cs="Times New Roman"/>
+          <w:color w:val="000000" w:themeColor="text1"/>
+        </w:rPr>
+        <w:t>Kerkwijk</w:t>
+      </w:r>
+      <w:proofErr w:type="spellEnd"/>
+      <w:r>
+        <w:rPr>
+          <w:rFonts w:ascii="Times New Roman" w:eastAsia="Times New Roman" w:hAnsi="Times New Roman" w:cs="Times New Roman"/>
+          <w:color w:val="000000" w:themeColor="text1"/>
+        </w:rPr>
+        <w:t>, M.H., Brett, M., Haldane, A., Fernandez del Rio, F., Wiebe, M., Peterson, P., Gerard-Marchant, P., Sheppard, K., … Oliphant, T.E. (2020). Array programming with NumPy. Nature, 585(7825), 357-362.</w:t>
+      </w:r>
+    </w:p>
+    <w:p>
+      <w:pPr>
+        <w:shd w:val="clear" w:color="auto" w:fill="FFFFFF"/>
+        <w:spacing w:line="480" w:lineRule="auto"/>
+        <w:ind w:left="720" w:hanging="720"/>
+        <w:rPr>
+          <w:rFonts w:ascii="Times New Roman" w:eastAsia="Times New Roman" w:hAnsi="Times New Roman" w:cs="Times New Roman"/>
+          <w:color w:val="000000" w:themeColor="text1"/>
+        </w:rPr>
+      </w:pPr>
+      <w:r>
+        <w:rPr>
+          <w:rFonts w:ascii="Times New Roman" w:eastAsia="Times New Roman" w:hAnsi="Times New Roman" w:cs="Times New Roman"/>
+          <w:color w:val="000000" w:themeColor="text1"/>
+        </w:rPr>
+        <w:t xml:space="preserve">Hunter, J.D. </w:t>
+      </w:r>
+      <w:r>
+        <w:rPr>
+          <w:rFonts w:ascii="Times New Roman" w:eastAsia="Times New Roman" w:hAnsi="Times New Roman" w:cs="Times New Roman"/>
+          <w:color w:val="000000" w:themeColor="text1"/>
+        </w:rPr>
+        <w:t xml:space="preserve">(2007). </w:t>
+      </w:r>
+      <w:r>
+        <w:rPr>
+          <w:rFonts w:ascii="Times New Roman" w:eastAsia="Times New Roman" w:hAnsi="Times New Roman" w:cs="Times New Roman"/>
+          <w:color w:val="000000" w:themeColor="text1"/>
+        </w:rPr>
+        <w:t>"Matplotlib: A 2D Graphics Environment", Computing in Science &amp; Engineering, vol. 9, no. 3, pp. 90-95</w:t>
+      </w:r>
+      <w:r>
+        <w:rPr>
+          <w:rFonts w:ascii="Times New Roman" w:eastAsia="Times New Roman" w:hAnsi="Times New Roman" w:cs="Times New Roman"/>
+          <w:color w:val="000000" w:themeColor="text1"/>
+        </w:rPr>
+        <w:t>.</w:t>
+      </w:r>
+    </w:p>
+    <w:p>
+      <w:pPr>
+        <w:shd w:val="clear" w:color="auto" w:fill="FFFFFF"/>
+        <w:spacing w:line="480" w:lineRule="auto"/>
+        <w:ind w:left="720" w:hanging="720"/>
+        <w:rPr>
+          <w:rFonts w:ascii="Times New Roman" w:eastAsia="Times New Roman" w:hAnsi="Times New Roman" w:cs="Times New Roman"/>
+          <w:color w:val="000000" w:themeColor="text1"/>
+        </w:rPr>
+      </w:pPr>
+      <w:proofErr w:type="spellStart"/>
+      <w:r>
+        <w:rPr>
+          <w:rFonts w:ascii="Times New Roman" w:eastAsia="Times New Roman" w:hAnsi="Times New Roman" w:cs="Times New Roman"/>
+          <w:color w:val="000000" w:themeColor="text1"/>
+        </w:rPr>
+        <w:t>Lemaître</w:t>
+      </w:r>
+      <w:proofErr w:type="spellEnd"/>
+      <w:r>
+        <w:rPr>
+          <w:rFonts w:ascii="Times New Roman" w:eastAsia="Times New Roman" w:hAnsi="Times New Roman" w:cs="Times New Roman"/>
+          <w:color w:val="000000" w:themeColor="text1"/>
+        </w:rPr>
+        <w:t xml:space="preserve">, G., Nogueira, F., &amp; </w:t>
+      </w:r>
+      <w:proofErr w:type="spellStart"/>
+      <w:r>
+        <w:rPr>
+          <w:rFonts w:ascii="Times New Roman" w:eastAsia="Times New Roman" w:hAnsi="Times New Roman" w:cs="Times New Roman"/>
+          <w:color w:val="000000" w:themeColor="text1"/>
+        </w:rPr>
+        <w:t>Aridas</w:t>
+      </w:r>
+      <w:proofErr w:type="spellEnd"/>
+      <w:r>
+        <w:rPr>
+          <w:rFonts w:ascii="Times New Roman" w:eastAsia="Times New Roman" w:hAnsi="Times New Roman" w:cs="Times New Roman"/>
+          <w:color w:val="000000" w:themeColor="text1"/>
+        </w:rPr>
+        <w:t>, C. K. (2017). Imbalanced-learn: A python toolbox to tackle the curse of imbalanced datasets in machine learning. </w:t>
+      </w:r>
+      <w:r>
+        <w:rPr>
+          <w:rFonts w:ascii="Times New Roman" w:eastAsia="Times New Roman" w:hAnsi="Times New Roman" w:cs="Times New Roman"/>
+          <w:i/>
+          <w:iCs/>
+          <w:color w:val="000000" w:themeColor="text1"/>
+        </w:rPr>
+        <w:t>The Journal of Machine Learning Research</w:t>
+      </w:r>
+      <w:r>
+        <w:rPr>
+          <w:rFonts w:ascii="Times New Roman" w:eastAsia="Times New Roman" w:hAnsi="Times New Roman" w:cs="Times New Roman"/>
+          <w:color w:val="000000" w:themeColor="text1"/>
+        </w:rPr>
+        <w:t>, </w:t>
+      </w:r>
+      <w:r>
+        <w:rPr>
+          <w:rFonts w:ascii="Times New Roman" w:eastAsia="Times New Roman" w:hAnsi="Times New Roman" w:cs="Times New Roman"/>
+          <w:i/>
+          <w:iCs/>
+          <w:color w:val="000000" w:themeColor="text1"/>
+        </w:rPr>
         <w:t>18</w:t>
       </w:r>
       <w:r>
@@ -4713,6 +4667,7 @@
           <w:rFonts w:ascii="Times New Roman" w:eastAsia="Times New Roman" w:hAnsi="Times New Roman" w:cs="Times New Roman"/>
           <w:color w:val="000000" w:themeColor="text1"/>
         </w:rPr>
+        <w:lastRenderedPageBreak/>
         <w:t xml:space="preserve">Waskom, M. L. (2021). Seaborn: statistical data visualization. Journal of </w:t>
       </w:r>
       <w:proofErr w:type="gramStart"/>
@@ -5180,6 +5135,7 @@
   <w:style w:type="character" w:default="1" w:styleId="DefaultParagraphFont">
     <w:name w:val="Default Paragraph Font"/>
     <w:uiPriority w:val="1"/>
+    <w:semiHidden/>
     <w:unhideWhenUsed/>
   </w:style>
   <w:style w:type="table" w:default="1" w:styleId="TableNormal">
